--- a/TullyMartinLab2.docx
+++ b/TullyMartinLab2.docx
@@ -111,18 +111,10 @@
       </w:pPr>
     </w:p>
     <w:p>
-      <w:pPr>
-        <w:pStyle w:val="ListParagraph"/>
-      </w:pPr>
       <w:r>
         <w:lastRenderedPageBreak/>
-        <w:t>Nmap -</w:t>
-      </w:r>
-      <w:proofErr w:type="spellStart"/>
-      <w:r>
-        <w:t>sS</w:t>
-      </w:r>
-      <w:proofErr w:type="spellEnd"/>
+        <w:t>Nmap -sS</w:t>
+      </w:r>
     </w:p>
     <w:p>
       <w:pPr>
@@ -196,6 +188,9 @@
         </w:numPr>
       </w:pPr>
       <w:r>
+        <w:t>There is no difference in the ports and services listed, -sS option shows us MAC Address</w:t>
+      </w:r>
+      <w:r>
         <w:t xml:space="preserve"> </w:t>
       </w:r>
     </w:p>
@@ -210,6 +205,9 @@
       <w:r>
         <w:t xml:space="preserve"> </w:t>
       </w:r>
+      <w:r>
+        <w:t>Telnet</w:t>
+      </w:r>
     </w:p>
     <w:p>
       <w:pPr>
@@ -222,6 +220,9 @@
       <w:r>
         <w:t xml:space="preserve"> </w:t>
       </w:r>
+      <w:r>
+        <w:t>http</w:t>
+      </w:r>
     </w:p>
     <w:p>
       <w:pPr>
@@ -234,6 +235,9 @@
       <w:r>
         <w:t xml:space="preserve"> </w:t>
       </w:r>
+      <w:r>
+        <w:t>No</w:t>
+      </w:r>
     </w:p>
     <w:p>
       <w:pPr>
@@ -243,6 +247,27 @@
           <w:numId w:val="6"/>
         </w:numPr>
       </w:pPr>
+      <w:r>
+        <w:t>5900</w:t>
+      </w:r>
+    </w:p>
+    <w:p>
+      <w:pPr>
+        <w:pStyle w:val="ListParagraph"/>
+        <w:ind w:left="1080"/>
+      </w:pPr>
+    </w:p>
+    <w:p>
+      <w:pPr>
+        <w:pStyle w:val="ListParagraph"/>
+        <w:ind w:left="1080"/>
+      </w:pPr>
+    </w:p>
+    <w:p>
+      <w:pPr>
+        <w:pStyle w:val="ListParagraph"/>
+        <w:ind w:left="1080"/>
+      </w:pPr>
     </w:p>
     <w:p>
       <w:r>
@@ -251,6 +276,7 @@
           <w:bCs/>
           <w:u w:val="single"/>
         </w:rPr>
+        <w:lastRenderedPageBreak/>
         <w:t>UDP Port Scanning</w:t>
       </w:r>
     </w:p>
@@ -259,7 +285,6 @@
         <w:rPr>
           <w:noProof/>
         </w:rPr>
-        <w:lastRenderedPageBreak/>
         <w:drawing>
           <wp:inline distT="0" distB="0" distL="0" distR="0" wp14:anchorId="1A166637" wp14:editId="5D9FFB59">
             <wp:extent cx="5943600" cy="5734050"/>
@@ -321,6 +346,9 @@
       <w:r>
         <w:t xml:space="preserve"> </w:t>
       </w:r>
+      <w:r>
+        <w:t>-T option is timing templates indicating how aggressive you want your scan to be. A full UDP scan on all the ports is exhaustive so we use the option -T4 which is a scan with aggressive speed.</w:t>
+      </w:r>
     </w:p>
     <w:p>
       <w:pPr>
@@ -333,6 +361,9 @@
       <w:r>
         <w:t xml:space="preserve"> </w:t>
       </w:r>
+      <w:r>
+        <w:t>53, 111, 137, 2049.</w:t>
+      </w:r>
     </w:p>
     <w:p>
       <w:pPr>
@@ -345,6 +376,9 @@
       <w:r>
         <w:t xml:space="preserve"> </w:t>
       </w:r>
+      <w:r>
+        <w:t>domain, rpcbind, netbios-ns, nfs.</w:t>
+      </w:r>
     </w:p>
     <w:p>
       <w:pPr>
@@ -357,7 +391,12 @@
       <w:r>
         <w:t xml:space="preserve"> </w:t>
       </w:r>
-    </w:p>
+      <w:r>
+        <w:t>DNS.</w:t>
+      </w:r>
+    </w:p>
+    <w:p/>
+    <w:p/>
     <w:p/>
     <w:p>
       <w:r>
@@ -366,6 +405,7 @@
           <w:bCs/>
           <w:u w:val="single"/>
         </w:rPr>
+        <w:lastRenderedPageBreak/>
         <w:t>OS Detection</w:t>
       </w:r>
     </w:p>
@@ -374,7 +414,6 @@
         <w:rPr>
           <w:noProof/>
         </w:rPr>
-        <w:lastRenderedPageBreak/>
         <w:drawing>
           <wp:inline distT="0" distB="0" distL="0" distR="0" wp14:anchorId="62F8E5AF" wp14:editId="1EF0BBDA">
             <wp:extent cx="4373245" cy="1383665"/>
@@ -436,6 +475,9 @@
       <w:r>
         <w:t xml:space="preserve"> </w:t>
       </w:r>
+      <w:r>
+        <w:t>Linux 2.6.X</w:t>
+      </w:r>
     </w:p>
     <w:p>
       <w:pPr>
@@ -447,6 +489,9 @@
       </w:pPr>
       <w:r>
         <w:t xml:space="preserve"> </w:t>
+      </w:r>
+      <w:r>
+        <w:t>Linux 2.6.9 – 2.6.33</w:t>
       </w:r>
     </w:p>
     <w:p/>
@@ -524,6 +569,9 @@
         </w:numPr>
       </w:pPr>
       <w:r>
+        <w:t>vsftpd 2.3.4</w:t>
+      </w:r>
+      <w:r>
         <w:t xml:space="preserve"> </w:t>
       </w:r>
     </w:p>
@@ -536,7 +584,7 @@
         </w:numPr>
       </w:pPr>
       <w:r>
-        <w:t xml:space="preserve"> </w:t>
+        <w:t>VNC (protocol 3.3)</w:t>
       </w:r>
     </w:p>
     <w:p>
@@ -548,7 +596,7 @@
         </w:numPr>
       </w:pPr>
       <w:r>
-        <w:t xml:space="preserve"> </w:t>
+        <w:t>ProFTPD 1.3.1</w:t>
       </w:r>
     </w:p>
     <w:p>
